--- a/Exámen Shell Scripting.docx
+++ b/Exámen Shell Scripting.docx
@@ -1,6 +1,6 @@
 
 <file path=word/document.xml><?xml version="1.0" encoding="utf-8"?>
-<w:document xmlns:wpc="http://schemas.microsoft.com/office/word/2010/wordprocessingCanvas" xmlns:mo="http://schemas.microsoft.com/office/mac/office/2008/main" xmlns:mc="http://schemas.openxmlformats.org/markup-compatibility/2006" xmlns:mv="urn:schemas-microsoft-com:mac:vml" xmlns:o="urn:schemas-microsoft-com:office:office" xmlns:r="http://schemas.openxmlformats.org/officeDocument/2006/relationships" xmlns:m="http://schemas.openxmlformats.org/officeDocument/2006/math" xmlns:v="urn:schemas-microsoft-com:vml" xmlns:wp14="http://schemas.microsoft.com/office/word/2010/wordprocessingDrawing" xmlns:wp="http://schemas.openxmlformats.org/drawingml/2006/wordprocessingDrawing" xmlns:w10="urn:schemas-microsoft-com:office:word" xmlns:w="http://schemas.openxmlformats.org/wordprocessingml/2006/main" xmlns:w14="http://schemas.microsoft.com/office/word/2010/wordml" xmlns:wpg="http://schemas.microsoft.com/office/word/2010/wordprocessingGroup" xmlns:wpi="http://schemas.microsoft.com/office/word/2010/wordprocessingInk" xmlns:wne="http://schemas.microsoft.com/office/word/2006/wordml" xmlns:wps="http://schemas.microsoft.com/office/word/2010/wordprocessingShape" mc:Ignorable="w14 wp14">
+<w:document xmlns:wpc="http://schemas.microsoft.com/office/word/2010/wordprocessingCanvas" xmlns:mc="http://schemas.openxmlformats.org/markup-compatibility/2006" xmlns:o="urn:schemas-microsoft-com:office:office" xmlns:r="http://schemas.openxmlformats.org/officeDocument/2006/relationships" xmlns:m="http://schemas.openxmlformats.org/officeDocument/2006/math" xmlns:v="urn:schemas-microsoft-com:vml" xmlns:wp14="http://schemas.microsoft.com/office/word/2010/wordprocessingDrawing" xmlns:wp="http://schemas.openxmlformats.org/drawingml/2006/wordprocessingDrawing" xmlns:w10="urn:schemas-microsoft-com:office:word" xmlns:w="http://schemas.openxmlformats.org/wordprocessingml/2006/main" xmlns:w14="http://schemas.microsoft.com/office/word/2010/wordml" xmlns:wpg="http://schemas.microsoft.com/office/word/2010/wordprocessingGroup" xmlns:wpi="http://schemas.microsoft.com/office/word/2010/wordprocessingInk" xmlns:wne="http://schemas.microsoft.com/office/word/2006/wordml" xmlns:wps="http://schemas.microsoft.com/office/word/2010/wordprocessingShape" mc:Ignorable="w14 wp14">
   <w:body>
     <w:p>
       <w:r>
@@ -15,7 +15,7 @@
     </w:p>
     <w:p>
       <w:pPr>
-        <w:pStyle w:val="ListParagraph"/>
+        <w:pStyle w:val="Prrafodelista"/>
         <w:numPr>
           <w:ilvl w:val="0"/>
           <w:numId w:val="1"/>
@@ -29,7 +29,21 @@
         <w:rPr>
           <w:lang w:val="es-ES_tradnl"/>
         </w:rPr>
-        <w:t>¿En que archivo de *</w:t>
+        <w:t xml:space="preserve">¿En </w:t>
+      </w:r>
+      <w:proofErr w:type="spellStart"/>
+      <w:r>
+        <w:rPr>
+          <w:lang w:val="es-ES_tradnl"/>
+        </w:rPr>
+        <w:t>que</w:t>
+      </w:r>
+      <w:proofErr w:type="spellEnd"/>
+      <w:r>
+        <w:rPr>
+          <w:lang w:val="es-ES_tradnl"/>
+        </w:rPr>
+        <w:t xml:space="preserve"> archivo de *</w:t>
       </w:r>
       <w:proofErr w:type="spellStart"/>
       <w:r>
@@ -43,19 +57,60 @@
         <w:rPr>
           <w:lang w:val="es-ES_tradnl"/>
         </w:rPr>
-        <w:t xml:space="preserve"> puedo agregar alias a las IP de mi red con la finalidad de nombrarlas.?</w:t>
-      </w:r>
-    </w:p>
-    <w:p>
-      <w:pPr>
-        <w:rPr>
-          <w:lang w:val="es-ES_tradnl"/>
-        </w:rPr>
-      </w:pPr>
-    </w:p>
-    <w:p>
-      <w:pPr>
-        <w:pStyle w:val="ListParagraph"/>
+        <w:t xml:space="preserve"> puedo agregar alias a las IP de mi red con la finalidad de </w:t>
+      </w:r>
+      <w:proofErr w:type="gramStart"/>
+      <w:r>
+        <w:rPr>
+          <w:lang w:val="es-ES_tradnl"/>
+        </w:rPr>
+        <w:t>nombrarlas.?</w:t>
+      </w:r>
+      <w:proofErr w:type="gramEnd"/>
+    </w:p>
+    <w:p>
+      <w:pPr>
+        <w:rPr>
+          <w:b/>
+          <w:lang w:val="es-ES_tradnl"/>
+        </w:rPr>
+      </w:pPr>
+      <w:proofErr w:type="gramStart"/>
+      <w:r>
+        <w:rPr>
+          <w:b/>
+          <w:lang w:val="es-ES_tradnl"/>
+        </w:rPr>
+        <w:t>en</w:t>
+      </w:r>
+      <w:proofErr w:type="gramEnd"/>
+      <w:r>
+        <w:rPr>
+          <w:b/>
+          <w:lang w:val="es-ES_tradnl"/>
+        </w:rPr>
+        <w:t xml:space="preserve"> el directorio </w:t>
+      </w:r>
+      <w:proofErr w:type="spellStart"/>
+      <w:r>
+        <w:rPr>
+          <w:b/>
+          <w:lang w:val="es-ES_tradnl"/>
+        </w:rPr>
+        <w:t>etc</w:t>
+      </w:r>
+      <w:proofErr w:type="spellEnd"/>
+      <w:r>
+        <w:rPr>
+          <w:b/>
+          <w:lang w:val="es-ES_tradnl"/>
+        </w:rPr>
+        <w:t xml:space="preserve"> en el archivo interfaces</w:t>
+      </w:r>
+    </w:p>
+    <w:p>
+      <w:pPr>
+        <w:pStyle w:val="Prrafodelista"/>
         <w:numPr>
           <w:ilvl w:val="0"/>
           <w:numId w:val="1"/>
@@ -69,7 +124,21 @@
         <w:rPr>
           <w:lang w:val="es-ES_tradnl"/>
         </w:rPr>
-        <w:t xml:space="preserve">¿Cual es el servicio especializado para enmascarar las </w:t>
+        <w:t>¿</w:t>
+      </w:r>
+      <w:proofErr w:type="spellStart"/>
+      <w:r>
+        <w:rPr>
+          <w:lang w:val="es-ES_tradnl"/>
+        </w:rPr>
+        <w:t>Cual</w:t>
+      </w:r>
+      <w:proofErr w:type="spellEnd"/>
+      <w:r>
+        <w:rPr>
+          <w:lang w:val="es-ES_tradnl"/>
+        </w:rPr>
+        <w:t xml:space="preserve"> es el servicio especializado para enmascarar las </w:t>
       </w:r>
       <w:proofErr w:type="spellStart"/>
       <w:r>
@@ -95,7 +164,7 @@
     </w:p>
     <w:p>
       <w:pPr>
-        <w:pStyle w:val="ListParagraph"/>
+        <w:pStyle w:val="Prrafodelista"/>
         <w:numPr>
           <w:ilvl w:val="0"/>
           <w:numId w:val="1"/>
@@ -109,26 +178,57 @@
         <w:rPr>
           <w:lang w:val="es-ES_tradnl"/>
         </w:rPr>
-        <w:t>¿Cual es el comando para comprobar la conectividad en la red de mi equipo?</w:t>
-      </w:r>
-    </w:p>
-    <w:p>
-      <w:pPr>
-        <w:rPr>
-          <w:lang w:val="es-ES_tradnl"/>
-        </w:rPr>
-      </w:pPr>
-    </w:p>
-    <w:p>
-      <w:pPr>
-        <w:rPr>
-          <w:lang w:val="es-ES_tradnl"/>
-        </w:rPr>
-      </w:pPr>
-    </w:p>
-    <w:p>
-      <w:pPr>
-        <w:pStyle w:val="ListParagraph"/>
+        <w:t>¿</w:t>
+      </w:r>
+      <w:proofErr w:type="spellStart"/>
+      <w:r>
+        <w:rPr>
+          <w:lang w:val="es-ES_tradnl"/>
+        </w:rPr>
+        <w:t>Cual</w:t>
+      </w:r>
+      <w:proofErr w:type="spellEnd"/>
+      <w:r>
+        <w:rPr>
+          <w:lang w:val="es-ES_tradnl"/>
+        </w:rPr>
+        <w:t xml:space="preserve"> es el comando para comprobar la conectividad en la red de mi equipo?</w:t>
+      </w:r>
+    </w:p>
+    <w:p>
+      <w:pPr>
+        <w:rPr>
+          <w:b/>
+          <w:lang w:val="es-ES_tradnl"/>
+        </w:rPr>
+      </w:pPr>
+      <w:r>
+        <w:rPr>
+          <w:b/>
+          <w:lang w:val="es-ES_tradnl"/>
+        </w:rPr>
+        <w:t xml:space="preserve">Con </w:t>
+      </w:r>
+      <w:proofErr w:type="spellStart"/>
+      <w:r>
+        <w:rPr>
+          <w:b/>
+          <w:lang w:val="es-ES_tradnl"/>
+        </w:rPr>
+        <w:t>ifconfig</w:t>
+      </w:r>
+      <w:proofErr w:type="spellEnd"/>
+      <w:r>
+        <w:rPr>
+          <w:b/>
+          <w:lang w:val="es-ES_tradnl"/>
+        </w:rPr>
+        <w:t xml:space="preserve"> </w:t>
+      </w:r>
+    </w:p>
+    <w:p>
+      <w:pPr>
+        <w:pStyle w:val="Prrafodelista"/>
         <w:numPr>
           <w:ilvl w:val="0"/>
           <w:numId w:val="1"/>
@@ -142,7 +242,21 @@
         <w:rPr>
           <w:lang w:val="es-ES_tradnl"/>
         </w:rPr>
-        <w:t>¿Cual es el nombre del archivo que me sirve para cambiar los DNS de mi equipo *</w:t>
+        <w:t>¿</w:t>
+      </w:r>
+      <w:proofErr w:type="spellStart"/>
+      <w:r>
+        <w:rPr>
+          <w:lang w:val="es-ES_tradnl"/>
+        </w:rPr>
+        <w:t>Cual</w:t>
+      </w:r>
+      <w:proofErr w:type="spellEnd"/>
+      <w:r>
+        <w:rPr>
+          <w:lang w:val="es-ES_tradnl"/>
+        </w:rPr>
+        <w:t xml:space="preserve"> es el nombre del archivo que me sirve para cambiar los DNS de mi equipo *</w:t>
       </w:r>
       <w:proofErr w:type="spellStart"/>
       <w:r>
@@ -168,7 +282,7 @@
     </w:p>
     <w:p>
       <w:pPr>
-        <w:pStyle w:val="ListParagraph"/>
+        <w:pStyle w:val="Prrafodelista"/>
         <w:numPr>
           <w:ilvl w:val="0"/>
           <w:numId w:val="1"/>
@@ -182,7 +296,21 @@
         <w:rPr>
           <w:lang w:val="es-ES_tradnl"/>
         </w:rPr>
-        <w:t>¿Cual es el comando para crear la siguiente ruta /</w:t>
+        <w:t>¿</w:t>
+      </w:r>
+      <w:proofErr w:type="spellStart"/>
+      <w:r>
+        <w:rPr>
+          <w:lang w:val="es-ES_tradnl"/>
+        </w:rPr>
+        <w:t>Cual</w:t>
+      </w:r>
+      <w:proofErr w:type="spellEnd"/>
+      <w:r>
+        <w:rPr>
+          <w:lang w:val="es-ES_tradnl"/>
+        </w:rPr>
+        <w:t xml:space="preserve"> es el comando para crear la siguiente ruta /</w:t>
       </w:r>
       <w:proofErr w:type="spellStart"/>
       <w:r>
@@ -202,20 +330,53 @@
     <w:p>
       <w:pPr>
         <w:rPr>
-          <w:lang w:val="es-ES_tradnl"/>
-        </w:rPr>
-      </w:pPr>
-    </w:p>
-    <w:p>
-      <w:pPr>
-        <w:rPr>
-          <w:lang w:val="es-ES_tradnl"/>
-        </w:rPr>
-      </w:pPr>
-    </w:p>
-    <w:p>
-      <w:pPr>
-        <w:pStyle w:val="ListParagraph"/>
+          <w:b/>
+          <w:lang w:val="es-ES_tradnl"/>
+        </w:rPr>
+      </w:pPr>
+      <w:proofErr w:type="spellStart"/>
+      <w:r>
+        <w:rPr>
+          <w:b/>
+          <w:lang w:val="es-ES_tradnl"/>
+        </w:rPr>
+        <w:t>Mkdir</w:t>
+      </w:r>
+      <w:proofErr w:type="spellEnd"/>
+      <w:r>
+        <w:rPr>
+          <w:b/>
+          <w:lang w:val="es-ES_tradnl"/>
+        </w:rPr>
+        <w:t xml:space="preserve"> </w:t>
+      </w:r>
+      <w:proofErr w:type="spellStart"/>
+      <w:r>
+        <w:rPr>
+          <w:b/>
+          <w:lang w:val="es-ES_tradnl"/>
+        </w:rPr>
+        <w:t>foo</w:t>
+      </w:r>
+      <w:proofErr w:type="spellEnd"/>
+      <w:r>
+        <w:rPr>
+          <w:b/>
+          <w:lang w:val="es-ES_tradnl"/>
+        </w:rPr>
+        <w:t>/bar/</w:t>
+      </w:r>
+    </w:p>
+    <w:p>
+      <w:pPr>
+        <w:rPr>
+          <w:lang w:val="es-ES_tradnl"/>
+        </w:rPr>
+      </w:pPr>
+    </w:p>
+    <w:p>
+      <w:pPr>
+        <w:pStyle w:val="Prrafodelista"/>
         <w:numPr>
           <w:ilvl w:val="0"/>
           <w:numId w:val="1"/>
@@ -229,19 +390,50 @@
         <w:rPr>
           <w:lang w:val="es-ES_tradnl"/>
         </w:rPr>
-        <w:t>¿Como me obtengo el directorio en el cual estoy situado actualmente?</w:t>
-      </w:r>
-    </w:p>
-    <w:p>
-      <w:pPr>
-        <w:rPr>
-          <w:lang w:val="es-ES_tradnl"/>
-        </w:rPr>
-      </w:pPr>
-    </w:p>
-    <w:p>
-      <w:pPr>
-        <w:pStyle w:val="ListParagraph"/>
+        <w:t>¿</w:t>
+      </w:r>
+      <w:proofErr w:type="spellStart"/>
+      <w:r>
+        <w:rPr>
+          <w:lang w:val="es-ES_tradnl"/>
+        </w:rPr>
+        <w:t>Como</w:t>
+      </w:r>
+      <w:proofErr w:type="spellEnd"/>
+      <w:r>
+        <w:rPr>
+          <w:lang w:val="es-ES_tradnl"/>
+        </w:rPr>
+        <w:t xml:space="preserve"> me obtengo el directorio en el cual estoy situado actualmente?</w:t>
+      </w:r>
+    </w:p>
+    <w:p>
+      <w:pPr>
+        <w:rPr>
+          <w:b/>
+          <w:lang w:val="es-ES_tradnl"/>
+        </w:rPr>
+      </w:pPr>
+      <w:r>
+        <w:rPr>
+          <w:b/>
+          <w:lang w:val="es-ES_tradnl"/>
+        </w:rPr>
+        <w:t xml:space="preserve">Con el comando </w:t>
+      </w:r>
+      <w:proofErr w:type="spellStart"/>
+      <w:r>
+        <w:rPr>
+          <w:b/>
+          <w:lang w:val="es-ES_tradnl"/>
+        </w:rPr>
+        <w:t>pwd</w:t>
+      </w:r>
+      <w:proofErr w:type="spellEnd"/>
+    </w:p>
+    <w:p>
+      <w:pPr>
+        <w:pStyle w:val="Prrafodelista"/>
         <w:numPr>
           <w:ilvl w:val="0"/>
           <w:numId w:val="1"/>
@@ -260,7 +452,7 @@
     </w:p>
     <w:p>
       <w:pPr>
-        <w:pStyle w:val="ListParagraph"/>
+        <w:pStyle w:val="Prrafodelista"/>
         <w:numPr>
           <w:ilvl w:val="1"/>
           <w:numId w:val="1"/>
@@ -273,20 +465,58 @@
         <w:rPr>
           <w:lang w:val="es-ES_tradnl"/>
         </w:rPr>
-        <w:t>¿Cual es la instrucción para obtener la palabra “mayor”?</w:t>
-      </w:r>
-    </w:p>
-    <w:p>
-      <w:pPr>
-        <w:pStyle w:val="ListParagraph"/>
-        <w:rPr>
-          <w:lang w:val="es-ES_tradnl"/>
-        </w:rPr>
-      </w:pPr>
-    </w:p>
-    <w:p>
-      <w:pPr>
-        <w:pStyle w:val="ListParagraph"/>
+        <w:t>¿</w:t>
+      </w:r>
+      <w:proofErr w:type="spellStart"/>
+      <w:r>
+        <w:rPr>
+          <w:lang w:val="es-ES_tradnl"/>
+        </w:rPr>
+        <w:t>Cual</w:t>
+      </w:r>
+      <w:proofErr w:type="spellEnd"/>
+      <w:r>
+        <w:rPr>
+          <w:lang w:val="es-ES_tradnl"/>
+        </w:rPr>
+        <w:t xml:space="preserve"> es la instrucción para obtener la palabra “mayor”?</w:t>
+      </w:r>
+    </w:p>
+    <w:p>
+      <w:pPr>
+        <w:pStyle w:val="Prrafodelista"/>
+        <w:rPr>
+          <w:b/>
+          <w:lang w:val="es-ES_tradnl"/>
+        </w:rPr>
+      </w:pPr>
+      <w:r>
+        <w:rPr>
+          <w:b/>
+          <w:lang w:val="es-ES_tradnl"/>
+        </w:rPr>
+        <w:t xml:space="preserve">Con </w:t>
+      </w:r>
+      <w:proofErr w:type="spellStart"/>
+      <w:r>
+        <w:rPr>
+          <w:b/>
+          <w:lang w:val="es-ES_tradnl"/>
+        </w:rPr>
+        <w:t>cut</w:t>
+      </w:r>
+      <w:proofErr w:type="spellEnd"/>
+      <w:r>
+        <w:rPr>
+          <w:b/>
+          <w:lang w:val="es-ES_tradnl"/>
+        </w:rPr>
+        <w:t xml:space="preserve">  -c </w:t>
+      </w:r>
+    </w:p>
+    <w:p>
+      <w:pPr>
+        <w:pStyle w:val="Prrafodelista"/>
         <w:numPr>
           <w:ilvl w:val="1"/>
           <w:numId w:val="1"/>
@@ -299,21 +529,52 @@
         <w:rPr>
           <w:lang w:val="es-ES_tradnl"/>
         </w:rPr>
-        <w:t>¿Cual es la instrucción para obtener la palabra “Juan”, “pedro”?</w:t>
-      </w:r>
-    </w:p>
-    <w:p>
-      <w:pPr>
-        <w:pStyle w:val="ListParagraph"/>
+        <w:t>¿</w:t>
+      </w:r>
+      <w:proofErr w:type="spellStart"/>
+      <w:r>
+        <w:rPr>
+          <w:lang w:val="es-ES_tradnl"/>
+        </w:rPr>
+        <w:t>Cual</w:t>
+      </w:r>
+      <w:proofErr w:type="spellEnd"/>
+      <w:r>
+        <w:rPr>
+          <w:lang w:val="es-ES_tradnl"/>
+        </w:rPr>
+        <w:t xml:space="preserve"> es la instrucción para obtener la palabra “Juan”, “pedro”?</w:t>
+      </w:r>
+    </w:p>
+    <w:p>
+      <w:pPr>
+        <w:pStyle w:val="Prrafodelista"/>
         <w:ind w:left="1440"/>
         <w:rPr>
-          <w:lang w:val="es-ES_tradnl"/>
-        </w:rPr>
-      </w:pPr>
-    </w:p>
-    <w:p>
-      <w:pPr>
-        <w:pStyle w:val="ListParagraph"/>
+          <w:b/>
+          <w:lang w:val="es-ES_tradnl"/>
+        </w:rPr>
+      </w:pPr>
+      <w:proofErr w:type="spellStart"/>
+      <w:r>
+        <w:rPr>
+          <w:b/>
+          <w:lang w:val="es-ES_tradnl"/>
+        </w:rPr>
+        <w:t>Cut</w:t>
+      </w:r>
+      <w:proofErr w:type="spellEnd"/>
+      <w:r>
+        <w:rPr>
+          <w:b/>
+          <w:lang w:val="es-ES_tradnl"/>
+        </w:rPr>
+        <w:t xml:space="preserve"> –c </w:t>
+      </w:r>
+    </w:p>
+    <w:p>
+      <w:pPr>
+        <w:pStyle w:val="Prrafodelista"/>
         <w:ind w:left="1440"/>
         <w:rPr>
           <w:lang w:val="es-ES_tradnl"/>
@@ -322,7 +583,7 @@
     </w:p>
     <w:p>
       <w:pPr>
-        <w:pStyle w:val="ListParagraph"/>
+        <w:pStyle w:val="Prrafodelista"/>
         <w:numPr>
           <w:ilvl w:val="0"/>
           <w:numId w:val="1"/>
@@ -336,7 +597,21 @@
         <w:rPr>
           <w:lang w:val="es-ES_tradnl"/>
         </w:rPr>
-        <w:t xml:space="preserve">¿Como busco un documento del cual sólo conozco que contiene la palabra </w:t>
+        <w:t>¿</w:t>
+      </w:r>
+      <w:proofErr w:type="spellStart"/>
+      <w:r>
+        <w:rPr>
+          <w:lang w:val="es-ES_tradnl"/>
+        </w:rPr>
+        <w:t>Como</w:t>
+      </w:r>
+      <w:proofErr w:type="spellEnd"/>
+      <w:r>
+        <w:rPr>
+          <w:lang w:val="es-ES_tradnl"/>
+        </w:rPr>
+        <w:t xml:space="preserve"> busco un documento del cual sólo conozco que contiene la palabra </w:t>
       </w:r>
       <w:proofErr w:type="spellStart"/>
       <w:r>
@@ -356,13 +631,94 @@
     <w:p>
       <w:pPr>
         <w:rPr>
-          <w:lang w:val="es-ES_tradnl"/>
-        </w:rPr>
-      </w:pPr>
-    </w:p>
-    <w:p>
-      <w:pPr>
-        <w:pStyle w:val="ListParagraph"/>
+          <w:b/>
+          <w:lang w:val="es-ES_tradnl"/>
+        </w:rPr>
+      </w:pPr>
+      <w:proofErr w:type="gramStart"/>
+      <w:r>
+        <w:rPr>
+          <w:b/>
+          <w:lang w:val="es-ES_tradnl"/>
+        </w:rPr>
+        <w:t>con</w:t>
+      </w:r>
+      <w:proofErr w:type="gramEnd"/>
+      <w:r>
+        <w:rPr>
+          <w:b/>
+          <w:lang w:val="es-ES_tradnl"/>
+        </w:rPr>
+        <w:t xml:space="preserve"> el comando </w:t>
+      </w:r>
+      <w:proofErr w:type="spellStart"/>
+      <w:r>
+        <w:rPr>
+          <w:b/>
+          <w:lang w:val="es-ES_tradnl"/>
+        </w:rPr>
+        <w:t>find</w:t>
+      </w:r>
+      <w:proofErr w:type="spellEnd"/>
+      <w:r>
+        <w:rPr>
+          <w:b/>
+          <w:lang w:val="es-ES_tradnl"/>
+        </w:rPr>
+        <w:t xml:space="preserve"> </w:t>
+      </w:r>
+      <w:proofErr w:type="spellStart"/>
+      <w:r>
+        <w:rPr>
+          <w:b/>
+          <w:lang w:val="es-ES_tradnl"/>
+        </w:rPr>
+        <w:t>iScript</w:t>
+      </w:r>
+      <w:proofErr w:type="spellEnd"/>
+      <w:r>
+        <w:rPr>
+          <w:b/>
+          <w:lang w:val="es-ES_tradnl"/>
+        </w:rPr>
+        <w:t xml:space="preserve"> * o </w:t>
+      </w:r>
+      <w:proofErr w:type="spellStart"/>
+      <w:r>
+        <w:rPr>
+          <w:b/>
+          <w:lang w:val="es-ES_tradnl"/>
+        </w:rPr>
+        <w:t>find</w:t>
+      </w:r>
+      <w:proofErr w:type="spellEnd"/>
+      <w:r>
+        <w:rPr>
+          <w:b/>
+          <w:lang w:val="es-ES_tradnl"/>
+        </w:rPr>
+        <w:t xml:space="preserve"> </w:t>
+      </w:r>
+      <w:proofErr w:type="spellStart"/>
+      <w:r>
+        <w:rPr>
+          <w:b/>
+          <w:lang w:val="es-ES_tradnl"/>
+        </w:rPr>
+        <w:t>iS</w:t>
+      </w:r>
+      <w:proofErr w:type="spellEnd"/>
+      <w:r>
+        <w:rPr>
+          <w:b/>
+          <w:lang w:val="es-ES_tradnl"/>
+        </w:rPr>
+        <w:t>*</w:t>
+      </w:r>
+    </w:p>
+    <w:p>
+      <w:pPr>
+        <w:pStyle w:val="Prrafodelista"/>
         <w:numPr>
           <w:ilvl w:val="0"/>
           <w:numId w:val="1"/>
@@ -385,7 +741,15 @@
         <w:t>cliente</w:t>
       </w:r>
       <w:r>
-        <w:t>.csv” en la ruta “/telco/data/voz/”.</w:t>
+        <w:t>.csv” en la ruta “/</w:t>
+      </w:r>
+      <w:proofErr w:type="spellStart"/>
+      <w:r>
+        <w:t>telco</w:t>
+      </w:r>
+      <w:proofErr w:type="spellEnd"/>
+      <w:r>
+        <w:t>/data/voz/”.</w:t>
       </w:r>
     </w:p>
     <w:p>
@@ -395,7 +759,7 @@
     </w:p>
     <w:p>
       <w:pPr>
-        <w:pStyle w:val="ListParagraph"/>
+        <w:pStyle w:val="Prrafodelista"/>
         <w:numPr>
           <w:ilvl w:val="0"/>
           <w:numId w:val="1"/>
@@ -403,8 +767,75 @@
         <w:ind w:left="360" w:firstLine="0"/>
       </w:pPr>
       <w:r>
+        <w:t>En el directorio “/</w:t>
+      </w:r>
+      <w:proofErr w:type="spellStart"/>
+      <w:r>
+        <w:t>telco</w:t>
+      </w:r>
+      <w:proofErr w:type="spellEnd"/>
+      <w:r>
+        <w:t>/</w:t>
+      </w:r>
+      <w:proofErr w:type="spellStart"/>
+      <w:r>
+        <w:t>ops</w:t>
+      </w:r>
+      <w:proofErr w:type="spellEnd"/>
+      <w:r>
+        <w:t xml:space="preserve">/” se tiene un grupo de archivos donde se registran diversas operaciones. Se sabe que el número de líneas en uno de esos archivos es par, significa que </w:t>
+      </w:r>
+      <w:r>
         <w:lastRenderedPageBreak/>
-        <w:t>En el directorio “/telco/ops/” se tiene un grupo de archivos donde se registran diversas operaciones. Se sabe que el número de líneas en uno de esos archivos es par, significa que todas las operaciones se ejecutaron exitosamente y que si el número de líneas es impar, significa que sucedió algún error.  Se requiere que los archivos con errores se pongan en la ruta “/telco/ops/rev/”  y los archivos exitosos en “/telco/ops/conc/”.</w:t>
+        <w:t>todas las operaciones se ejecutaron exitosamente y que si el número de líneas es impar, significa que sucedió algún error.  Se requiere que los archivos con errores se pongan en la ruta “/</w:t>
+      </w:r>
+      <w:proofErr w:type="spellStart"/>
+      <w:r>
+        <w:t>telco</w:t>
+      </w:r>
+      <w:proofErr w:type="spellEnd"/>
+      <w:r>
+        <w:t>/</w:t>
+      </w:r>
+      <w:proofErr w:type="spellStart"/>
+      <w:r>
+        <w:t>ops</w:t>
+      </w:r>
+      <w:proofErr w:type="spellEnd"/>
+      <w:r>
+        <w:t>/</w:t>
+      </w:r>
+      <w:proofErr w:type="spellStart"/>
+      <w:r>
+        <w:t>rev</w:t>
+      </w:r>
+      <w:proofErr w:type="spellEnd"/>
+      <w:r>
+        <w:t>/”  y los archivos exitosos en “/</w:t>
+      </w:r>
+      <w:proofErr w:type="spellStart"/>
+      <w:r>
+        <w:t>telco</w:t>
+      </w:r>
+      <w:proofErr w:type="spellEnd"/>
+      <w:r>
+        <w:t>/</w:t>
+      </w:r>
+      <w:proofErr w:type="spellStart"/>
+      <w:r>
+        <w:t>ops</w:t>
+      </w:r>
+      <w:proofErr w:type="spellEnd"/>
+      <w:r>
+        <w:t>/</w:t>
+      </w:r>
+      <w:proofErr w:type="spellStart"/>
+      <w:r>
+        <w:t>conc</w:t>
+      </w:r>
+      <w:proofErr w:type="spellEnd"/>
+      <w:r>
+        <w:t>/”.</w:t>
       </w:r>
     </w:p>
     <w:p>
@@ -414,7 +845,7 @@
     </w:p>
     <w:p>
       <w:pPr>
-        <w:pStyle w:val="ListParagraph"/>
+        <w:pStyle w:val="Prrafodelista"/>
         <w:numPr>
           <w:ilvl w:val="0"/>
           <w:numId w:val="1"/>
@@ -432,7 +863,7 @@
     </w:p>
     <w:p>
       <w:pPr>
-        <w:pStyle w:val="ListParagraph"/>
+        <w:pStyle w:val="Prrafodelista"/>
         <w:numPr>
           <w:ilvl w:val="0"/>
           <w:numId w:val="1"/>
@@ -440,17 +871,70 @@
         <w:ind w:left="360" w:firstLine="0"/>
       </w:pPr>
       <w:r>
-        <w:t>Se tiene un archivo de log grande que se encuentra comprimido en formato zip, y se quieren revisar las últimas cien líneas en pantalla.</w:t>
+        <w:t xml:space="preserve">Se tiene un archivo de log grande que se encuentra comprimido en formato </w:t>
+      </w:r>
+      <w:proofErr w:type="spellStart"/>
+      <w:r>
+        <w:t>zip</w:t>
+      </w:r>
+      <w:proofErr w:type="spellEnd"/>
+      <w:r>
+        <w:t>, y se quieren revisar las últimas cien líneas en pantalla.</w:t>
       </w:r>
     </w:p>
     <w:p>
       <w:pPr>
         <w:ind w:left="360"/>
-      </w:pPr>
-    </w:p>
-    <w:p>
-      <w:pPr>
-        <w:pStyle w:val="ListParagraph"/>
+        <w:rPr>
+          <w:b/>
+        </w:rPr>
+      </w:pPr>
+      <w:proofErr w:type="gramStart"/>
+      <w:r>
+        <w:rPr>
+          <w:b/>
+        </w:rPr>
+        <w:t>se</w:t>
+      </w:r>
+      <w:proofErr w:type="gramEnd"/>
+      <w:r>
+        <w:rPr>
+          <w:b/>
+        </w:rPr>
+        <w:t xml:space="preserve"> puede ver antes de descomprimir con el comando </w:t>
+      </w:r>
+      <w:proofErr w:type="spellStart"/>
+      <w:r>
+        <w:rPr>
+          <w:b/>
+        </w:rPr>
+        <w:t>tar</w:t>
+      </w:r>
+      <w:proofErr w:type="spellEnd"/>
+      <w:r>
+        <w:rPr>
+          <w:b/>
+        </w:rPr>
+        <w:t xml:space="preserve"> –</w:t>
+      </w:r>
+      <w:proofErr w:type="spellStart"/>
+      <w:r>
+        <w:rPr>
+          <w:b/>
+        </w:rPr>
+        <w:t>tvf</w:t>
+      </w:r>
+      <w:proofErr w:type="spellEnd"/>
+      <w:r>
+        <w:rPr>
+          <w:b/>
+        </w:rPr>
+        <w:t xml:space="preserve"> mas el nombre del archivo comprimido.</w:t>
+      </w:r>
+    </w:p>
+    <w:p>
+      <w:pPr>
+        <w:pStyle w:val="Prrafodelista"/>
         <w:numPr>
           <w:ilvl w:val="0"/>
           <w:numId w:val="1"/>
@@ -466,100 +950,128 @@
       <w:r>
         <w:br/>
       </w:r>
-      <w:proofErr w:type="gramStart"/>
       <w:r>
         <w:rPr>
           <w:lang w:val="en-US"/>
         </w:rPr>
-        <w:t>for</w:t>
-      </w:r>
-      <w:proofErr w:type="gramEnd"/>
+        <w:t xml:space="preserve">for </w:t>
+      </w:r>
+      <w:proofErr w:type="spellStart"/>
       <w:r>
         <w:rPr>
           <w:lang w:val="en-US"/>
         </w:rPr>
+        <w:t>archivo</w:t>
+      </w:r>
+      <w:proofErr w:type="spellEnd"/>
+      <w:r>
+        <w:rPr>
+          <w:lang w:val="en-US"/>
+        </w:rPr>
+        <w:t xml:space="preserve"> in `</w:t>
+      </w:r>
+      <w:proofErr w:type="spellStart"/>
+      <w:r>
+        <w:rPr>
+          <w:lang w:val="en-US"/>
+        </w:rPr>
+        <w:t>ls</w:t>
+      </w:r>
+      <w:proofErr w:type="spellEnd"/>
+      <w:r>
+        <w:rPr>
+          <w:lang w:val="en-US"/>
+        </w:rPr>
+        <w:t xml:space="preserve"> -1`; do du -</w:t>
+      </w:r>
+      <w:proofErr w:type="spellStart"/>
+      <w:r>
+        <w:rPr>
+          <w:lang w:val="en-US"/>
+        </w:rPr>
+        <w:t>sk</w:t>
+      </w:r>
+      <w:proofErr w:type="spellEnd"/>
+      <w:r>
+        <w:rPr>
+          <w:lang w:val="en-US"/>
+        </w:rPr>
+        <w:t xml:space="preserve"> $</w:t>
+      </w:r>
+      <w:proofErr w:type="spellStart"/>
+      <w:r>
+        <w:rPr>
+          <w:lang w:val="en-US"/>
+        </w:rPr>
+        <w:t>archivo</w:t>
+      </w:r>
+      <w:proofErr w:type="spellEnd"/>
+      <w:r>
+        <w:rPr>
+          <w:lang w:val="en-US"/>
+        </w:rPr>
+        <w:t>; done | sort –n</w:t>
+      </w:r>
+    </w:p>
+    <w:p>
+      <w:pPr>
+        <w:ind w:left="360"/>
+        <w:rPr>
+          <w:b/>
+        </w:rPr>
+      </w:pPr>
+      <w:r>
+        <w:rPr>
+          <w:b/>
+        </w:rPr>
+        <w:t xml:space="preserve">Para limpiar los discos y con </w:t>
+      </w:r>
+      <w:proofErr w:type="spellStart"/>
+      <w:r>
+        <w:rPr>
+          <w:b/>
+        </w:rPr>
+        <w:t>sort</w:t>
+      </w:r>
+      <w:proofErr w:type="spellEnd"/>
+      <w:r>
+        <w:rPr>
+          <w:b/>
+        </w:rPr>
+        <w:t xml:space="preserve"> –n se empieza por los </w:t>
+      </w:r>
+      <w:proofErr w:type="spellStart"/>
+      <w:r>
+        <w:rPr>
+          <w:b/>
+        </w:rPr>
+        <w:t>directories</w:t>
+      </w:r>
+      <w:proofErr w:type="spellEnd"/>
+      <w:r>
+        <w:rPr>
+          <w:b/>
+        </w:rPr>
         <w:t xml:space="preserve"> </w:t>
       </w:r>
       <w:proofErr w:type="spellStart"/>
       <w:r>
         <w:rPr>
-          <w:lang w:val="en-US"/>
-        </w:rPr>
-        <w:t>archivo</w:t>
-      </w:r>
-      <w:proofErr w:type="spellEnd"/>
-      <w:r>
-        <w:rPr>
-          <w:lang w:val="en-US"/>
-        </w:rPr>
-        <w:t xml:space="preserve"> in `</w:t>
-      </w:r>
-      <w:proofErr w:type="spellStart"/>
-      <w:r>
-        <w:rPr>
-          <w:lang w:val="en-US"/>
-        </w:rPr>
-        <w:t>ls</w:t>
-      </w:r>
-      <w:proofErr w:type="spellEnd"/>
-      <w:r>
-        <w:rPr>
-          <w:lang w:val="en-US"/>
-        </w:rPr>
-        <w:t xml:space="preserve"> -1`; do du -</w:t>
-      </w:r>
-      <w:proofErr w:type="spellStart"/>
-      <w:r>
-        <w:rPr>
-          <w:lang w:val="en-US"/>
-        </w:rPr>
-        <w:t>sk</w:t>
-      </w:r>
-      <w:proofErr w:type="spellEnd"/>
-      <w:r>
-        <w:rPr>
-          <w:lang w:val="en-US"/>
-        </w:rPr>
-        <w:t xml:space="preserve"> $</w:t>
-      </w:r>
-      <w:proofErr w:type="spellStart"/>
-      <w:r>
-        <w:rPr>
-          <w:lang w:val="en-US"/>
-        </w:rPr>
-        <w:t>archivo</w:t>
-      </w:r>
-      <w:proofErr w:type="spellEnd"/>
-      <w:r>
-        <w:rPr>
-          <w:lang w:val="en-US"/>
-        </w:rPr>
-        <w:t xml:space="preserve">; done | sort </w:t>
-      </w:r>
-      <w:r>
-        <w:rPr>
-          <w:lang w:val="en-US"/>
-        </w:rPr>
-        <w:t>–</w:t>
-      </w:r>
-      <w:r>
-        <w:rPr>
-          <w:lang w:val="en-US"/>
-        </w:rPr>
-        <w:t>n</w:t>
-      </w:r>
-    </w:p>
-    <w:p>
-      <w:pPr>
-        <w:ind w:left="360"/>
-        <w:rPr>
-          <w:lang w:val="en-US"/>
-        </w:rPr>
-      </w:pPr>
-    </w:p>
-    <w:p>
-      <w:pPr>
-        <w:pStyle w:val="ListParagraph"/>
+          <w:b/>
+        </w:rPr>
+        <w:t>mas</w:t>
+      </w:r>
+      <w:proofErr w:type="spellEnd"/>
+      <w:r>
+        <w:rPr>
+          <w:b/>
+        </w:rPr>
+        <w:t xml:space="preserve"> pequeños </w:t>
+      </w:r>
+    </w:p>
+    <w:p>
+      <w:pPr>
+        <w:pStyle w:val="Prrafodelista"/>
         <w:numPr>
           <w:ilvl w:val="0"/>
           <w:numId w:val="1"/>
@@ -573,11 +1085,20 @@
     <w:p>
       <w:pPr>
         <w:ind w:left="360"/>
-      </w:pPr>
-    </w:p>
-    <w:p>
-      <w:pPr>
-        <w:pStyle w:val="ListParagraph"/>
+        <w:rPr>
+          <w:b/>
+        </w:rPr>
+      </w:pPr>
+      <w:r>
+        <w:rPr>
+          <w:b/>
+        </w:rPr>
+        <w:t>Con el comando su más el nombre del usuario al que se quiere cambiar</w:t>
+      </w:r>
+    </w:p>
+    <w:p>
+      <w:pPr>
+        <w:pStyle w:val="Prrafodelista"/>
         <w:numPr>
           <w:ilvl w:val="0"/>
           <w:numId w:val="1"/>
@@ -585,10 +1106,7 @@
         <w:ind w:left="360" w:firstLine="0"/>
       </w:pPr>
       <w:r>
-        <w:t xml:space="preserve">Enlistar las conexiones de red al puerto </w:t>
-      </w:r>
-      <w:r>
-        <w:t>8080</w:t>
+        <w:t>Enlistar las conexiones de red al puerto 8080</w:t>
       </w:r>
     </w:p>
     <w:p>
@@ -598,7 +1116,7 @@
     </w:p>
     <w:p>
       <w:pPr>
-        <w:pStyle w:val="ListParagraph"/>
+        <w:pStyle w:val="Prrafodelista"/>
         <w:numPr>
           <w:ilvl w:val="0"/>
           <w:numId w:val="1"/>
@@ -609,6 +1127,40 @@
         <w:t>Se tienen dos versiones de código fuente en los archivos “source1.sh” y “source2.sh”. Mostrar las diferencias de código entre versiones.</w:t>
       </w:r>
     </w:p>
+    <w:p>
+      <w:pPr>
+        <w:pStyle w:val="Prrafodelista"/>
+      </w:pPr>
+    </w:p>
+    <w:p>
+      <w:pPr>
+        <w:pStyle w:val="Prrafodelista"/>
+        <w:ind w:left="360"/>
+        <w:rPr>
+          <w:b/>
+        </w:rPr>
+      </w:pPr>
+      <w:r>
+        <w:rPr>
+          <w:b/>
+        </w:rPr>
+        <w:t xml:space="preserve">Con el comando </w:t>
+      </w:r>
+      <w:proofErr w:type="spellStart"/>
+      <w:r>
+        <w:rPr>
+          <w:b/>
+        </w:rPr>
+        <w:t>diff</w:t>
+      </w:r>
+      <w:proofErr w:type="spellEnd"/>
+      <w:r>
+        <w:rPr>
+          <w:b/>
+        </w:rPr>
+        <w:t xml:space="preserve"> se puede hacer la comparación de los archivos</w:t>
+      </w:r>
+    </w:p>
     <w:p/>
     <w:p>
       <w:r>
@@ -624,150 +1176,43 @@
         <w:spacing w:after="0" w:line="240" w:lineRule="auto"/>
         <w:rPr>
           <w:rFonts w:ascii="Helvetica" w:hAnsi="Helvetica" w:cs="Helvetica"/>
-          <w:lang w:val="en-US"/>
-        </w:rPr>
-      </w:pPr>
-      <w:r>
-        <w:rPr>
-          <w:rFonts w:ascii="Helvetica" w:hAnsi="Helvetica" w:cs="Helvetica"/>
-          <w:lang w:val="en-US"/>
+        </w:rPr>
+      </w:pPr>
+      <w:r>
+        <w:rPr>
+          <w:rFonts w:ascii="Helvetica" w:hAnsi="Helvetica" w:cs="Helvetica"/>
         </w:rPr>
         <w:t>¿</w:t>
       </w:r>
-      <w:r>
-        <w:rPr>
-          <w:rFonts w:ascii="Helvetica" w:hAnsi="Helvetica" w:cs="Helvetica"/>
-          <w:lang w:val="en-US"/>
-        </w:rPr>
-        <w:t xml:space="preserve">Como </w:t>
-      </w:r>
-      <w:proofErr w:type="spellStart"/>
-      <w:r>
-        <w:rPr>
-          <w:rFonts w:ascii="Helvetica" w:hAnsi="Helvetica" w:cs="Helvetica"/>
-          <w:lang w:val="en-US"/>
-        </w:rPr>
-        <w:t>puedo</w:t>
-      </w:r>
-      <w:proofErr w:type="spellEnd"/>
-      <w:r>
-        <w:rPr>
-          <w:rFonts w:ascii="Helvetica" w:hAnsi="Helvetica" w:cs="Helvetica"/>
-          <w:lang w:val="en-US"/>
-        </w:rPr>
-        <w:t xml:space="preserve"> </w:t>
-      </w:r>
-      <w:proofErr w:type="spellStart"/>
-      <w:r>
-        <w:rPr>
-          <w:rFonts w:ascii="Helvetica" w:hAnsi="Helvetica" w:cs="Helvetica"/>
-          <w:lang w:val="en-US"/>
-        </w:rPr>
-        <w:t>ir</w:t>
-      </w:r>
-      <w:proofErr w:type="spellEnd"/>
-      <w:r>
-        <w:rPr>
-          <w:rFonts w:ascii="Helvetica" w:hAnsi="Helvetica" w:cs="Helvetica"/>
-          <w:lang w:val="en-US"/>
-        </w:rPr>
-        <w:t xml:space="preserve"> a </w:t>
-      </w:r>
-      <w:proofErr w:type="spellStart"/>
-      <w:r>
-        <w:rPr>
-          <w:rFonts w:ascii="Helvetica" w:hAnsi="Helvetica" w:cs="Helvetica"/>
-          <w:lang w:val="en-US"/>
-        </w:rPr>
-        <w:t>una</w:t>
-      </w:r>
-      <w:proofErr w:type="spellEnd"/>
-      <w:r>
-        <w:rPr>
-          <w:rFonts w:ascii="Helvetica" w:hAnsi="Helvetica" w:cs="Helvetica"/>
-          <w:lang w:val="en-US"/>
-        </w:rPr>
-        <w:t xml:space="preserve"> </w:t>
-      </w:r>
-      <w:proofErr w:type="spellStart"/>
-      <w:r>
-        <w:rPr>
-          <w:rFonts w:ascii="Helvetica" w:hAnsi="Helvetica" w:cs="Helvetica"/>
-          <w:lang w:val="en-US"/>
-        </w:rPr>
-        <w:t>línea</w:t>
-      </w:r>
-      <w:proofErr w:type="spellEnd"/>
-      <w:r>
-        <w:rPr>
-          <w:rFonts w:ascii="Helvetica" w:hAnsi="Helvetica" w:cs="Helvetica"/>
-          <w:lang w:val="en-US"/>
-        </w:rPr>
-        <w:t xml:space="preserve"> </w:t>
-      </w:r>
-      <w:proofErr w:type="spellStart"/>
-      <w:r>
-        <w:rPr>
-          <w:rFonts w:ascii="Helvetica" w:hAnsi="Helvetica" w:cs="Helvetica"/>
-          <w:lang w:val="en-US"/>
+      <w:proofErr w:type="spellStart"/>
+      <w:r>
+        <w:rPr>
+          <w:rFonts w:ascii="Helvetica" w:hAnsi="Helvetica" w:cs="Helvetica"/>
+        </w:rPr>
+        <w:t>Como</w:t>
+      </w:r>
+      <w:proofErr w:type="spellEnd"/>
+      <w:r>
+        <w:rPr>
+          <w:rFonts w:ascii="Helvetica" w:hAnsi="Helvetica" w:cs="Helvetica"/>
+        </w:rPr>
+        <w:t xml:space="preserve"> puedo ir a una línea </w:t>
+      </w:r>
+      <w:proofErr w:type="spellStart"/>
+      <w:proofErr w:type="gramStart"/>
+      <w:r>
+        <w:rPr>
+          <w:rFonts w:ascii="Helvetica" w:hAnsi="Helvetica" w:cs="Helvetica"/>
         </w:rPr>
         <w:t>especifica</w:t>
       </w:r>
       <w:proofErr w:type="spellEnd"/>
-      <w:r>
-        <w:rPr>
-          <w:rFonts w:ascii="Helvetica" w:hAnsi="Helvetica" w:cs="Helvetica"/>
-          <w:lang w:val="en-US"/>
-        </w:rPr>
-        <w:t xml:space="preserve"> </w:t>
-      </w:r>
-      <w:proofErr w:type="spellStart"/>
-      <w:r>
-        <w:rPr>
-          <w:rFonts w:ascii="Helvetica" w:hAnsi="Helvetica" w:cs="Helvetica"/>
-          <w:lang w:val="en-US"/>
-        </w:rPr>
-        <w:t>dentro</w:t>
-      </w:r>
-      <w:proofErr w:type="spellEnd"/>
-      <w:r>
-        <w:rPr>
-          <w:rFonts w:ascii="Helvetica" w:hAnsi="Helvetica" w:cs="Helvetica"/>
-          <w:lang w:val="en-US"/>
-        </w:rPr>
-        <w:t xml:space="preserve"> del </w:t>
-      </w:r>
-      <w:proofErr w:type="spellStart"/>
-      <w:r>
-        <w:rPr>
-          <w:rFonts w:ascii="Helvetica" w:hAnsi="Helvetica" w:cs="Helvetica"/>
-          <w:lang w:val="en-US"/>
-        </w:rPr>
-        <w:t>programa</w:t>
-      </w:r>
-      <w:proofErr w:type="spellEnd"/>
-      <w:r>
-        <w:rPr>
-          <w:rFonts w:ascii="Helvetica" w:hAnsi="Helvetica" w:cs="Helvetica"/>
-          <w:lang w:val="en-US"/>
-        </w:rPr>
-        <w:t xml:space="preserve"> </w:t>
-      </w:r>
-      <w:proofErr w:type="gramStart"/>
-      <w:r>
-        <w:rPr>
-          <w:rFonts w:ascii="Helvetica" w:hAnsi="Helvetica" w:cs="Helvetica"/>
-          <w:lang w:val="en-US"/>
-        </w:rPr>
-        <w:t>vi</w:t>
-      </w:r>
       <w:proofErr w:type="gramEnd"/>
       <w:r>
         <w:rPr>
           <w:rFonts w:ascii="Helvetica" w:hAnsi="Helvetica" w:cs="Helvetica"/>
-          <w:lang w:val="en-US"/>
-        </w:rPr>
-        <w:t>?</w:t>
+        </w:rPr>
+        <w:t xml:space="preserve"> dentro del programa vi?</w:t>
       </w:r>
     </w:p>
     <w:p>
@@ -779,7 +1224,6 @@
         <w:spacing w:after="0" w:line="240" w:lineRule="auto"/>
         <w:rPr>
           <w:rFonts w:ascii="Helvetica" w:hAnsi="Helvetica" w:cs="Helvetica"/>
-          <w:lang w:val="en-US"/>
         </w:rPr>
       </w:pPr>
     </w:p>
@@ -792,118 +1236,29 @@
         <w:spacing w:after="0" w:line="240" w:lineRule="auto"/>
         <w:rPr>
           <w:rFonts w:ascii="Helvetica" w:hAnsi="Helvetica" w:cs="Helvetica"/>
-          <w:lang w:val="en-US"/>
-        </w:rPr>
-      </w:pPr>
-      <w:r>
-        <w:rPr>
-          <w:rFonts w:ascii="Helvetica" w:hAnsi="Helvetica" w:cs="Helvetica"/>
-          <w:lang w:val="en-US"/>
-        </w:rPr>
-        <w:t>¿</w:t>
-      </w:r>
-      <w:r>
-        <w:rPr>
-          <w:rFonts w:ascii="Helvetica" w:hAnsi="Helvetica" w:cs="Helvetica"/>
-          <w:lang w:val="en-US"/>
-        </w:rPr>
-        <w:t xml:space="preserve">Como </w:t>
-      </w:r>
-      <w:proofErr w:type="spellStart"/>
-      <w:r>
-        <w:rPr>
-          <w:rFonts w:ascii="Helvetica" w:hAnsi="Helvetica" w:cs="Helvetica"/>
-          <w:lang w:val="en-US"/>
-        </w:rPr>
-        <w:t>buscar</w:t>
-      </w:r>
-      <w:proofErr w:type="spellEnd"/>
-      <w:r>
-        <w:rPr>
-          <w:rFonts w:ascii="Helvetica" w:hAnsi="Helvetica" w:cs="Helvetica"/>
-          <w:lang w:val="en-US"/>
-        </w:rPr>
-        <w:t xml:space="preserve"> la </w:t>
-      </w:r>
-      <w:proofErr w:type="spellStart"/>
-      <w:r>
-        <w:rPr>
-          <w:rFonts w:ascii="Helvetica" w:hAnsi="Helvetica" w:cs="Helvetica"/>
-          <w:lang w:val="en-US"/>
-        </w:rPr>
-        <w:t>palabra</w:t>
-      </w:r>
-      <w:proofErr w:type="spellEnd"/>
-      <w:r>
-        <w:rPr>
-          <w:rFonts w:ascii="Helvetica" w:hAnsi="Helvetica" w:cs="Helvetica"/>
-          <w:lang w:val="en-US"/>
-        </w:rPr>
-        <w:t xml:space="preserve"> Miguel </w:t>
-      </w:r>
-      <w:proofErr w:type="spellStart"/>
-      <w:r>
-        <w:rPr>
-          <w:rFonts w:ascii="Helvetica" w:hAnsi="Helvetica" w:cs="Helvetica"/>
-          <w:lang w:val="en-US"/>
-        </w:rPr>
-        <w:t>dentro</w:t>
-      </w:r>
-      <w:proofErr w:type="spellEnd"/>
-      <w:r>
-        <w:rPr>
-          <w:rFonts w:ascii="Helvetica" w:hAnsi="Helvetica" w:cs="Helvetica"/>
-          <w:lang w:val="en-US"/>
-        </w:rPr>
-        <w:t xml:space="preserve"> de </w:t>
-      </w:r>
-      <w:proofErr w:type="gramStart"/>
-      <w:r>
-        <w:rPr>
-          <w:rFonts w:ascii="Helvetica" w:hAnsi="Helvetica" w:cs="Helvetica"/>
-          <w:lang w:val="en-US"/>
-        </w:rPr>
-        <w:t>un</w:t>
-      </w:r>
-      <w:proofErr w:type="gramEnd"/>
-      <w:r>
-        <w:rPr>
-          <w:rFonts w:ascii="Helvetica" w:hAnsi="Helvetica" w:cs="Helvetica"/>
-          <w:lang w:val="en-US"/>
-        </w:rPr>
-        <w:t xml:space="preserve"> </w:t>
-      </w:r>
-      <w:proofErr w:type="spellStart"/>
-      <w:r>
-        <w:rPr>
-          <w:rFonts w:ascii="Helvetica" w:hAnsi="Helvetica" w:cs="Helvetica"/>
-          <w:lang w:val="en-US"/>
-        </w:rPr>
-        <w:t>archivo</w:t>
-      </w:r>
-      <w:proofErr w:type="spellEnd"/>
-      <w:r>
-        <w:rPr>
-          <w:rFonts w:ascii="Helvetica" w:hAnsi="Helvetica" w:cs="Helvetica"/>
-          <w:lang w:val="en-US"/>
-        </w:rPr>
-        <w:t xml:space="preserve"> de </w:t>
-      </w:r>
-      <w:proofErr w:type="spellStart"/>
-      <w:r>
-        <w:rPr>
-          <w:rFonts w:ascii="Helvetica" w:hAnsi="Helvetica" w:cs="Helvetica"/>
-          <w:lang w:val="en-US"/>
-        </w:rPr>
-        <w:t>texto</w:t>
-      </w:r>
-      <w:proofErr w:type="spellEnd"/>
-      <w:r>
-        <w:rPr>
-          <w:rFonts w:ascii="Helvetica" w:hAnsi="Helvetica" w:cs="Helvetica"/>
-          <w:lang w:val="en-US"/>
-        </w:rPr>
-        <w:t>?</w:t>
+          <w:b/>
+        </w:rPr>
+      </w:pPr>
+      <w:r>
+        <w:rPr>
+          <w:rFonts w:ascii="Helvetica" w:hAnsi="Helvetica" w:cs="Helvetica"/>
+          <w:b/>
+        </w:rPr>
+        <w:t xml:space="preserve">Utilizando </w:t>
+      </w:r>
+      <w:r>
+        <w:rPr>
+          <w:rFonts w:ascii="Helvetica" w:hAnsi="Helvetica" w:cs="Helvetica"/>
+          <w:b/>
+        </w:rPr>
+        <w:t>teclas de movimiento</w:t>
+      </w:r>
+      <w:r>
+        <w:rPr>
+          <w:rFonts w:ascii="Helvetica" w:hAnsi="Helvetica" w:cs="Helvetica"/>
+          <w:b/>
+        </w:rPr>
+        <w:t xml:space="preserve"> k j h l </w:t>
       </w:r>
     </w:p>
     <w:p>
@@ -915,7 +1270,6 @@
         <w:spacing w:after="0" w:line="240" w:lineRule="auto"/>
         <w:rPr>
           <w:rFonts w:ascii="Helvetica" w:hAnsi="Helvetica" w:cs="Helvetica"/>
-          <w:lang w:val="en-US"/>
         </w:rPr>
       </w:pPr>
     </w:p>
@@ -928,109 +1282,29 @@
         <w:spacing w:after="0" w:line="240" w:lineRule="auto"/>
         <w:rPr>
           <w:rFonts w:ascii="Helvetica" w:hAnsi="Helvetica" w:cs="Helvetica"/>
-          <w:lang w:val="en-US"/>
-        </w:rPr>
-      </w:pPr>
-      <w:proofErr w:type="gramStart"/>
-      <w:r>
-        <w:rPr>
-          <w:rFonts w:ascii="Helvetica" w:hAnsi="Helvetica" w:cs="Helvetica"/>
-          <w:lang w:val="en-US"/>
+        </w:rPr>
+      </w:pPr>
+      <w:r>
+        <w:rPr>
+          <w:rFonts w:ascii="Helvetica" w:hAnsi="Helvetica" w:cs="Helvetica"/>
         </w:rPr>
         <w:t>¿</w:t>
       </w:r>
-      <w:r>
-        <w:rPr>
-          <w:rFonts w:ascii="Helvetica" w:hAnsi="Helvetica" w:cs="Helvetica"/>
-          <w:lang w:val="en-US"/>
-        </w:rPr>
-        <w:t xml:space="preserve">Como </w:t>
-      </w:r>
-      <w:proofErr w:type="spellStart"/>
-      <w:r>
-        <w:rPr>
-          <w:rFonts w:ascii="Helvetica" w:hAnsi="Helvetica" w:cs="Helvetica"/>
-          <w:lang w:val="en-US"/>
-        </w:rPr>
-        <w:t>reemplazo</w:t>
-      </w:r>
-      <w:proofErr w:type="spellEnd"/>
-      <w:r>
-        <w:rPr>
-          <w:rFonts w:ascii="Helvetica" w:hAnsi="Helvetica" w:cs="Helvetica"/>
-          <w:lang w:val="en-US"/>
-        </w:rPr>
-        <w:t xml:space="preserve"> la </w:t>
-      </w:r>
-      <w:proofErr w:type="spellStart"/>
-      <w:r>
-        <w:rPr>
-          <w:rFonts w:ascii="Helvetica" w:hAnsi="Helvetica" w:cs="Helvetica"/>
-          <w:lang w:val="en-US"/>
-        </w:rPr>
-        <w:t>palabra</w:t>
-      </w:r>
-      <w:proofErr w:type="spellEnd"/>
-      <w:r>
-        <w:rPr>
-          <w:rFonts w:ascii="Helvetica" w:hAnsi="Helvetica" w:cs="Helvetica"/>
-          <w:lang w:val="en-US"/>
-        </w:rPr>
-        <w:t xml:space="preserve"> Miguel </w:t>
-      </w:r>
-      <w:proofErr w:type="spellStart"/>
-      <w:r>
-        <w:rPr>
-          <w:rFonts w:ascii="Helvetica" w:hAnsi="Helvetica" w:cs="Helvetica"/>
-          <w:lang w:val="en-US"/>
-        </w:rPr>
-        <w:t>por</w:t>
-      </w:r>
-      <w:proofErr w:type="spellEnd"/>
-      <w:r>
-        <w:rPr>
-          <w:rFonts w:ascii="Helvetica" w:hAnsi="Helvetica" w:cs="Helvetica"/>
-          <w:lang w:val="en-US"/>
-        </w:rPr>
-        <w:t xml:space="preserve"> Juan en </w:t>
-      </w:r>
-      <w:proofErr w:type="spellStart"/>
-      <w:r>
-        <w:rPr>
-          <w:rFonts w:ascii="Helvetica" w:hAnsi="Helvetica" w:cs="Helvetica"/>
-          <w:lang w:val="en-US"/>
-        </w:rPr>
-        <w:t>todo</w:t>
-      </w:r>
-      <w:proofErr w:type="spellEnd"/>
-      <w:r>
-        <w:rPr>
-          <w:rFonts w:ascii="Helvetica" w:hAnsi="Helvetica" w:cs="Helvetica"/>
-          <w:lang w:val="en-US"/>
-        </w:rPr>
-        <w:t xml:space="preserve"> el </w:t>
-      </w:r>
-      <w:proofErr w:type="spellStart"/>
-      <w:r>
-        <w:rPr>
-          <w:rFonts w:ascii="Helvetica" w:hAnsi="Helvetica" w:cs="Helvetica"/>
-          <w:lang w:val="en-US"/>
-        </w:rPr>
-        <w:t>documento</w:t>
-      </w:r>
-      <w:proofErr w:type="spellEnd"/>
-      <w:r>
-        <w:rPr>
-          <w:rFonts w:ascii="Helvetica" w:hAnsi="Helvetica" w:cs="Helvetica"/>
-          <w:lang w:val="en-US"/>
-        </w:rPr>
-        <w:t>?</w:t>
-      </w:r>
-      <w:proofErr w:type="gramEnd"/>
-    </w:p>
-    <w:p/>
-    <w:p/>
-    <w:p/>
+      <w:proofErr w:type="spellStart"/>
+      <w:r>
+        <w:rPr>
+          <w:rFonts w:ascii="Helvetica" w:hAnsi="Helvetica" w:cs="Helvetica"/>
+        </w:rPr>
+        <w:t>Como</w:t>
+      </w:r>
+      <w:proofErr w:type="spellEnd"/>
+      <w:r>
+        <w:rPr>
+          <w:rFonts w:ascii="Helvetica" w:hAnsi="Helvetica" w:cs="Helvetica"/>
+        </w:rPr>
+        <w:t xml:space="preserve"> buscar la palabra Miguel dentro de un archivo de texto?</w:t>
+      </w:r>
+    </w:p>
     <w:p>
       <w:pPr>
         <w:widowControl w:val="0"/>
@@ -1040,32 +1314,8 @@
         <w:spacing w:after="0" w:line="240" w:lineRule="auto"/>
         <w:rPr>
           <w:rFonts w:ascii="Helvetica" w:hAnsi="Helvetica" w:cs="Helvetica"/>
-          <w:lang w:val="en-US"/>
-        </w:rPr>
-      </w:pPr>
-      <w:proofErr w:type="spellStart"/>
-      <w:r>
-        <w:rPr>
-          <w:rFonts w:ascii="Helvetica" w:hAnsi="Helvetica" w:cs="Helvetica"/>
-          <w:lang w:val="en-US"/>
-        </w:rPr>
-        <w:t>Programación</w:t>
-      </w:r>
-      <w:proofErr w:type="spellEnd"/>
-      <w:r>
-        <w:rPr>
-          <w:rFonts w:ascii="Helvetica" w:hAnsi="Helvetica" w:cs="Helvetica"/>
-          <w:lang w:val="en-US"/>
-        </w:rPr>
-        <w:t xml:space="preserve"> BASH</w:t>
-      </w:r>
-      <w:r>
-        <w:rPr>
-          <w:rFonts w:ascii="Helvetica" w:hAnsi="Helvetica" w:cs="Helvetica"/>
-          <w:lang w:val="en-US"/>
-        </w:rPr>
-        <w:t>:</w:t>
-      </w:r>
+        </w:rPr>
+      </w:pPr>
     </w:p>
     <w:p>
       <w:pPr>
@@ -1076,9 +1326,16 @@
         <w:spacing w:after="0" w:line="240" w:lineRule="auto"/>
         <w:rPr>
           <w:rFonts w:ascii="Helvetica" w:hAnsi="Helvetica" w:cs="Helvetica"/>
-          <w:lang w:val="en-US"/>
-        </w:rPr>
-      </w:pPr>
+          <w:b/>
+        </w:rPr>
+      </w:pPr>
+      <w:r>
+        <w:rPr>
+          <w:rFonts w:ascii="Helvetica" w:hAnsi="Helvetica" w:cs="Helvetica"/>
+          <w:b/>
+        </w:rPr>
+        <w:t>Con n</w:t>
+      </w:r>
     </w:p>
     <w:p>
       <w:pPr>
@@ -1089,120 +1346,54 @@
         <w:spacing w:after="0" w:line="240" w:lineRule="auto"/>
         <w:rPr>
           <w:rFonts w:ascii="Helvetica" w:hAnsi="Helvetica" w:cs="Helvetica"/>
-          <w:lang w:val="en-US"/>
-        </w:rPr>
-      </w:pPr>
-      <w:proofErr w:type="spellStart"/>
-      <w:r>
-        <w:rPr>
-          <w:rFonts w:ascii="Helvetica" w:hAnsi="Helvetica" w:cs="Helvetica"/>
-          <w:lang w:val="en-US"/>
-        </w:rPr>
-        <w:t>Escribe</w:t>
-      </w:r>
-      <w:proofErr w:type="spellEnd"/>
-      <w:r>
-        <w:rPr>
-          <w:rFonts w:ascii="Helvetica" w:hAnsi="Helvetica" w:cs="Helvetica"/>
-          <w:lang w:val="en-US"/>
+        </w:rPr>
+      </w:pPr>
+      <w:r>
+        <w:rPr>
+          <w:rFonts w:ascii="Helvetica" w:hAnsi="Helvetica" w:cs="Helvetica"/>
+        </w:rPr>
+        <w:t>¿</w:t>
+      </w:r>
+      <w:proofErr w:type="spellStart"/>
+      <w:r>
+        <w:rPr>
+          <w:rFonts w:ascii="Helvetica" w:hAnsi="Helvetica" w:cs="Helvetica"/>
+        </w:rPr>
+        <w:t>Como</w:t>
+      </w:r>
+      <w:proofErr w:type="spellEnd"/>
+      <w:r>
+        <w:rPr>
+          <w:rFonts w:ascii="Helvetica" w:hAnsi="Helvetica" w:cs="Helvetica"/>
+        </w:rPr>
+        <w:t xml:space="preserve"> reemplazo la palabra Miguel por Juan en todo el documento?</w:t>
+      </w:r>
+    </w:p>
+    <w:p>
+      <w:pPr>
+        <w:rPr>
+          <w:b/>
+        </w:rPr>
+      </w:pPr>
+      <w:r>
+        <w:rPr>
+          <w:b/>
+        </w:rPr>
+        <w:t xml:space="preserve">Con </w:t>
+      </w:r>
+      <w:proofErr w:type="spellStart"/>
+      <w:r>
+        <w:rPr>
+          <w:b/>
+        </w:rPr>
+        <w:t>dw</w:t>
+      </w:r>
+      <w:proofErr w:type="spellEnd"/>
+      <w:r>
+        <w:rPr>
+          <w:b/>
         </w:rPr>
         <w:t xml:space="preserve"> </w:t>
-      </w:r>
-      <w:proofErr w:type="gramStart"/>
-      <w:r>
-        <w:rPr>
-          <w:rFonts w:ascii="Helvetica" w:hAnsi="Helvetica" w:cs="Helvetica"/>
-          <w:lang w:val="en-US"/>
-        </w:rPr>
-        <w:t>un</w:t>
-      </w:r>
-      <w:proofErr w:type="gramEnd"/>
-      <w:r>
-        <w:rPr>
-          <w:rFonts w:ascii="Helvetica" w:hAnsi="Helvetica" w:cs="Helvetica"/>
-          <w:lang w:val="en-US"/>
-        </w:rPr>
-        <w:t xml:space="preserve"> </w:t>
-      </w:r>
-      <w:proofErr w:type="spellStart"/>
-      <w:r>
-        <w:rPr>
-          <w:rFonts w:ascii="Helvetica" w:hAnsi="Helvetica" w:cs="Helvetica"/>
-          <w:lang w:val="en-US"/>
-        </w:rPr>
-        <w:t>programa</w:t>
-      </w:r>
-      <w:proofErr w:type="spellEnd"/>
-      <w:r>
-        <w:rPr>
-          <w:rFonts w:ascii="Helvetica" w:hAnsi="Helvetica" w:cs="Helvetica"/>
-          <w:lang w:val="en-US"/>
-        </w:rPr>
-        <w:t xml:space="preserve"> </w:t>
-      </w:r>
-      <w:proofErr w:type="spellStart"/>
-      <w:r>
-        <w:rPr>
-          <w:rFonts w:ascii="Helvetica" w:hAnsi="Helvetica" w:cs="Helvetica"/>
-          <w:lang w:val="en-US"/>
-        </w:rPr>
-        <w:t>que</w:t>
-      </w:r>
-      <w:proofErr w:type="spellEnd"/>
-      <w:r>
-        <w:rPr>
-          <w:rFonts w:ascii="Helvetica" w:hAnsi="Helvetica" w:cs="Helvetica"/>
-          <w:lang w:val="en-US"/>
-        </w:rPr>
-        <w:t xml:space="preserve"> </w:t>
-      </w:r>
-      <w:proofErr w:type="spellStart"/>
-      <w:r>
-        <w:rPr>
-          <w:rFonts w:ascii="Helvetica" w:hAnsi="Helvetica" w:cs="Helvetica"/>
-          <w:lang w:val="en-US"/>
-        </w:rPr>
-        <w:t>reciba</w:t>
-      </w:r>
-      <w:proofErr w:type="spellEnd"/>
-      <w:r>
-        <w:rPr>
-          <w:rFonts w:ascii="Helvetica" w:hAnsi="Helvetica" w:cs="Helvetica"/>
-          <w:lang w:val="en-US"/>
-        </w:rPr>
-        <w:t xml:space="preserve"> un valor X e </w:t>
-      </w:r>
-      <w:proofErr w:type="spellStart"/>
-      <w:r>
-        <w:rPr>
-          <w:rFonts w:ascii="Helvetica" w:hAnsi="Helvetica" w:cs="Helvetica"/>
-          <w:lang w:val="en-US"/>
-        </w:rPr>
-        <w:t>imprima</w:t>
-      </w:r>
-      <w:proofErr w:type="spellEnd"/>
-      <w:r>
-        <w:rPr>
-          <w:rFonts w:ascii="Helvetica" w:hAnsi="Helvetica" w:cs="Helvetica"/>
-          <w:lang w:val="en-US"/>
-        </w:rPr>
-        <w:t xml:space="preserve"> de forma </w:t>
-      </w:r>
-      <w:proofErr w:type="spellStart"/>
-      <w:r>
-        <w:rPr>
-          <w:rFonts w:ascii="Helvetica" w:hAnsi="Helvetica" w:cs="Helvetica"/>
-          <w:lang w:val="en-US"/>
-        </w:rPr>
-        <w:t>descendente</w:t>
-      </w:r>
-      <w:proofErr w:type="spellEnd"/>
-      <w:r>
-        <w:rPr>
-          <w:rFonts w:ascii="Helvetica" w:hAnsi="Helvetica" w:cs="Helvetica"/>
-          <w:lang w:val="en-US"/>
-        </w:rPr>
-        <w:t xml:space="preserve"> del valor dado (X) al 0;</w:t>
       </w:r>
     </w:p>
     <w:p>
@@ -1214,303 +1405,175 @@
         <w:spacing w:after="0" w:line="240" w:lineRule="auto"/>
         <w:rPr>
           <w:rFonts w:ascii="Helvetica" w:hAnsi="Helvetica" w:cs="Helvetica"/>
+        </w:rPr>
+      </w:pPr>
+      <w:r>
+        <w:rPr>
+          <w:rFonts w:ascii="Helvetica" w:hAnsi="Helvetica" w:cs="Helvetica"/>
+        </w:rPr>
+        <w:t>Programación BASH:</w:t>
+      </w:r>
+    </w:p>
+    <w:p>
+      <w:pPr>
+        <w:widowControl w:val="0"/>
+        <w:autoSpaceDE w:val="0"/>
+        <w:autoSpaceDN w:val="0"/>
+        <w:adjustRightInd w:val="0"/>
+        <w:spacing w:after="0" w:line="240" w:lineRule="auto"/>
+        <w:rPr>
+          <w:rFonts w:ascii="Helvetica" w:hAnsi="Helvetica" w:cs="Helvetica"/>
+        </w:rPr>
+      </w:pPr>
+    </w:p>
+    <w:p>
+      <w:pPr>
+        <w:widowControl w:val="0"/>
+        <w:autoSpaceDE w:val="0"/>
+        <w:autoSpaceDN w:val="0"/>
+        <w:adjustRightInd w:val="0"/>
+        <w:spacing w:after="0" w:line="240" w:lineRule="auto"/>
+        <w:rPr>
+          <w:rFonts w:ascii="Helvetica" w:hAnsi="Helvetica" w:cs="Helvetica"/>
+        </w:rPr>
+      </w:pPr>
+      <w:r>
+        <w:rPr>
+          <w:rFonts w:ascii="Helvetica" w:hAnsi="Helvetica" w:cs="Helvetica"/>
+        </w:rPr>
+        <w:t>Escribe un programa que reciba un valor X e imprima de forma descendente del valor dado (X) al 0;</w:t>
+      </w:r>
+    </w:p>
+    <w:p>
+      <w:pPr>
+        <w:widowControl w:val="0"/>
+        <w:autoSpaceDE w:val="0"/>
+        <w:autoSpaceDN w:val="0"/>
+        <w:adjustRightInd w:val="0"/>
+        <w:spacing w:after="0" w:line="240" w:lineRule="auto"/>
+        <w:rPr>
+          <w:rFonts w:ascii="Helvetica" w:hAnsi="Helvetica" w:cs="Helvetica"/>
+        </w:rPr>
+      </w:pPr>
+      <w:r>
+        <w:rPr>
+          <w:rFonts w:ascii="Helvetica" w:hAnsi="Helvetica" w:cs="Helvetica"/>
+        </w:rPr>
+        <w:t>Condición para hacer válido este problema: NO se debe utilizar ningún bucle (</w:t>
+      </w:r>
+      <w:proofErr w:type="spellStart"/>
+      <w:r>
+        <w:rPr>
+          <w:rFonts w:ascii="Helvetica" w:hAnsi="Helvetica" w:cs="Helvetica"/>
+        </w:rPr>
+        <w:t>for</w:t>
+      </w:r>
+      <w:proofErr w:type="gramStart"/>
+      <w:r>
+        <w:rPr>
+          <w:rFonts w:ascii="Helvetica" w:hAnsi="Helvetica" w:cs="Helvetica"/>
+        </w:rPr>
+        <w:t>,while,etc</w:t>
+      </w:r>
+      <w:proofErr w:type="spellEnd"/>
+      <w:proofErr w:type="gramEnd"/>
+      <w:r>
+        <w:rPr>
+          <w:rFonts w:ascii="Helvetica" w:hAnsi="Helvetica" w:cs="Helvetica"/>
+        </w:rPr>
+        <w:t>), Solo se permite utilizar una vez la función de imprimir “echo”. </w:t>
+      </w:r>
+    </w:p>
+    <w:p/>
+    <w:p>
+      <w:r>
+        <w:t>#</w:t>
+      </w:r>
+      <w:proofErr w:type="gramStart"/>
+      <w:r>
+        <w:t>!</w:t>
+      </w:r>
+      <w:proofErr w:type="gramEnd"/>
+      <w:r>
+        <w:t>/</w:t>
+      </w:r>
+      <w:proofErr w:type="spellStart"/>
+      <w:r>
+        <w:t>bin</w:t>
+      </w:r>
+      <w:proofErr w:type="spellEnd"/>
+      <w:r>
+        <w:t>/</w:t>
+      </w:r>
+      <w:proofErr w:type="spellStart"/>
+      <w:r>
+        <w:t>bash</w:t>
+      </w:r>
+      <w:proofErr w:type="spellEnd"/>
+    </w:p>
+    <w:p>
+      <w:r>
+        <w:t>Echo “introduce valor”</w:t>
+      </w:r>
+    </w:p>
+    <w:p>
+      <w:pPr>
+        <w:rPr>
           <w:lang w:val="en-US"/>
         </w:rPr>
       </w:pPr>
-      <w:proofErr w:type="spellStart"/>
-      <w:r>
-        <w:rPr>
-          <w:rFonts w:ascii="Helvetica" w:hAnsi="Helvetica" w:cs="Helvetica"/>
+      <w:r>
+        <w:rPr>
           <w:lang w:val="en-US"/>
         </w:rPr>
-        <w:t>Condición</w:t>
-      </w:r>
-      <w:proofErr w:type="spellEnd"/>
-      <w:r>
-        <w:rPr>
-          <w:rFonts w:ascii="Helvetica" w:hAnsi="Helvetica" w:cs="Helvetica"/>
+        <w:t>Read $X</w:t>
+      </w:r>
+    </w:p>
+    <w:p>
+      <w:pPr>
+        <w:rPr>
           <w:lang w:val="en-US"/>
         </w:rPr>
+      </w:pPr>
+      <w:r>
+        <w:rPr>
+          <w:lang w:val="en-US"/>
+        </w:rPr>
+        <w:t>Let $Y = $X-1</w:t>
+      </w:r>
+    </w:p>
+    <w:p>
+      <w:r>
+        <w:t>$Y</w:t>
+      </w:r>
+    </w:p>
+    <w:p>
+      <w:r>
         <w:t xml:space="preserve"> </w:t>
       </w:r>
-      <w:proofErr w:type="spellStart"/>
-      <w:r>
-        <w:rPr>
-          <w:rFonts w:ascii="Helvetica" w:hAnsi="Helvetica" w:cs="Helvetica"/>
-          <w:lang w:val="en-US"/>
-        </w:rPr>
-        <w:t>para</w:t>
-      </w:r>
-      <w:proofErr w:type="spellEnd"/>
-      <w:r>
-        <w:rPr>
-          <w:rFonts w:ascii="Helvetica" w:hAnsi="Helvetica" w:cs="Helvetica"/>
-          <w:lang w:val="en-US"/>
-        </w:rPr>
-        <w:t xml:space="preserve"> </w:t>
-      </w:r>
-      <w:proofErr w:type="spellStart"/>
-      <w:r>
-        <w:rPr>
-          <w:rFonts w:ascii="Helvetica" w:hAnsi="Helvetica" w:cs="Helvetica"/>
-          <w:lang w:val="en-US"/>
-        </w:rPr>
-        <w:t>hacer</w:t>
-      </w:r>
-      <w:proofErr w:type="spellEnd"/>
-      <w:r>
-        <w:rPr>
-          <w:rFonts w:ascii="Helvetica" w:hAnsi="Helvetica" w:cs="Helvetica"/>
-          <w:lang w:val="en-US"/>
-        </w:rPr>
-        <w:t xml:space="preserve"> </w:t>
-      </w:r>
-      <w:proofErr w:type="spellStart"/>
-      <w:r>
-        <w:rPr>
-          <w:rFonts w:ascii="Helvetica" w:hAnsi="Helvetica" w:cs="Helvetica"/>
-          <w:lang w:val="en-US"/>
-        </w:rPr>
-        <w:t>válido</w:t>
-      </w:r>
-      <w:proofErr w:type="spellEnd"/>
-      <w:r>
-        <w:rPr>
-          <w:rFonts w:ascii="Helvetica" w:hAnsi="Helvetica" w:cs="Helvetica"/>
-          <w:lang w:val="en-US"/>
-        </w:rPr>
-        <w:t xml:space="preserve"> </w:t>
-      </w:r>
-      <w:proofErr w:type="spellStart"/>
-      <w:r>
-        <w:rPr>
-          <w:rFonts w:ascii="Helvetica" w:hAnsi="Helvetica" w:cs="Helvetica"/>
-          <w:lang w:val="en-US"/>
-        </w:rPr>
-        <w:t>este</w:t>
-      </w:r>
-      <w:proofErr w:type="spellEnd"/>
-      <w:r>
-        <w:rPr>
-          <w:rFonts w:ascii="Helvetica" w:hAnsi="Helvetica" w:cs="Helvetica"/>
-          <w:lang w:val="en-US"/>
-        </w:rPr>
-        <w:t xml:space="preserve"> </w:t>
-      </w:r>
-      <w:proofErr w:type="spellStart"/>
-      <w:r>
-        <w:rPr>
-          <w:rFonts w:ascii="Helvetica" w:hAnsi="Helvetica" w:cs="Helvetica"/>
-          <w:lang w:val="en-US"/>
-        </w:rPr>
-        <w:t>problema</w:t>
-      </w:r>
-      <w:proofErr w:type="spellEnd"/>
-      <w:r>
-        <w:rPr>
-          <w:rFonts w:ascii="Helvetica" w:hAnsi="Helvetica" w:cs="Helvetica"/>
-          <w:lang w:val="en-US"/>
-        </w:rPr>
-        <w:t xml:space="preserve">: NO se </w:t>
-      </w:r>
-      <w:proofErr w:type="spellStart"/>
-      <w:r>
-        <w:rPr>
-          <w:rFonts w:ascii="Helvetica" w:hAnsi="Helvetica" w:cs="Helvetica"/>
-          <w:lang w:val="en-US"/>
-        </w:rPr>
-        <w:t>debe</w:t>
-      </w:r>
-      <w:proofErr w:type="spellEnd"/>
-      <w:r>
-        <w:rPr>
-          <w:rFonts w:ascii="Helvetica" w:hAnsi="Helvetica" w:cs="Helvetica"/>
-          <w:lang w:val="en-US"/>
-        </w:rPr>
-        <w:t xml:space="preserve"> </w:t>
-      </w:r>
-      <w:proofErr w:type="spellStart"/>
-      <w:r>
-        <w:rPr>
-          <w:rFonts w:ascii="Helvetica" w:hAnsi="Helvetica" w:cs="Helvetica"/>
-          <w:lang w:val="en-US"/>
-        </w:rPr>
-        <w:t>utilizar</w:t>
-      </w:r>
-      <w:proofErr w:type="spellEnd"/>
-      <w:r>
-        <w:rPr>
-          <w:rFonts w:ascii="Helvetica" w:hAnsi="Helvetica" w:cs="Helvetica"/>
-          <w:lang w:val="en-US"/>
-        </w:rPr>
-        <w:t xml:space="preserve"> </w:t>
-      </w:r>
-      <w:proofErr w:type="spellStart"/>
-      <w:r>
-        <w:rPr>
-          <w:rFonts w:ascii="Helvetica" w:hAnsi="Helvetica" w:cs="Helvetica"/>
-          <w:lang w:val="en-US"/>
-        </w:rPr>
-        <w:t>ningún</w:t>
-      </w:r>
-      <w:proofErr w:type="spellEnd"/>
-      <w:r>
-        <w:rPr>
-          <w:rFonts w:ascii="Helvetica" w:hAnsi="Helvetica" w:cs="Helvetica"/>
-          <w:lang w:val="en-US"/>
-        </w:rPr>
-        <w:t xml:space="preserve"> </w:t>
-      </w:r>
-      <w:proofErr w:type="spellStart"/>
-      <w:r>
-        <w:rPr>
-          <w:rFonts w:ascii="Helvetica" w:hAnsi="Helvetica" w:cs="Helvetica"/>
-          <w:lang w:val="en-US"/>
-        </w:rPr>
-        <w:t>bucle</w:t>
-      </w:r>
-      <w:proofErr w:type="spellEnd"/>
-      <w:r>
-        <w:rPr>
-          <w:rFonts w:ascii="Helvetica" w:hAnsi="Helvetica" w:cs="Helvetica"/>
-          <w:lang w:val="en-US"/>
-        </w:rPr>
-        <w:t xml:space="preserve"> (</w:t>
-      </w:r>
-      <w:proofErr w:type="spellStart"/>
-      <w:r>
-        <w:rPr>
-          <w:rFonts w:ascii="Helvetica" w:hAnsi="Helvetica" w:cs="Helvetica"/>
-          <w:lang w:val="en-US"/>
-        </w:rPr>
-        <w:t>for</w:t>
-      </w:r>
-      <w:proofErr w:type="gramStart"/>
-      <w:r>
-        <w:rPr>
-          <w:rFonts w:ascii="Helvetica" w:hAnsi="Helvetica" w:cs="Helvetica"/>
-          <w:lang w:val="en-US"/>
-        </w:rPr>
-        <w:t>,while,etc</w:t>
-      </w:r>
-      <w:proofErr w:type="spellEnd"/>
-      <w:proofErr w:type="gramEnd"/>
-      <w:r>
-        <w:rPr>
-          <w:rFonts w:ascii="Helvetica" w:hAnsi="Helvetica" w:cs="Helvetica"/>
-          <w:lang w:val="en-US"/>
-        </w:rPr>
-        <w:t xml:space="preserve">), Solo se </w:t>
-      </w:r>
-      <w:proofErr w:type="spellStart"/>
-      <w:r>
-        <w:rPr>
-          <w:rFonts w:ascii="Helvetica" w:hAnsi="Helvetica" w:cs="Helvetica"/>
-          <w:lang w:val="en-US"/>
-        </w:rPr>
-        <w:t>permite</w:t>
-      </w:r>
-      <w:proofErr w:type="spellEnd"/>
-      <w:r>
-        <w:rPr>
-          <w:rFonts w:ascii="Helvetica" w:hAnsi="Helvetica" w:cs="Helvetica"/>
-          <w:lang w:val="en-US"/>
-        </w:rPr>
-        <w:t xml:space="preserve"> </w:t>
-      </w:r>
-      <w:proofErr w:type="spellStart"/>
-      <w:r>
-        <w:rPr>
-          <w:rFonts w:ascii="Helvetica" w:hAnsi="Helvetica" w:cs="Helvetica"/>
-          <w:lang w:val="en-US"/>
-        </w:rPr>
-        <w:t>utilizar</w:t>
-      </w:r>
-      <w:proofErr w:type="spellEnd"/>
-      <w:r>
-        <w:rPr>
-          <w:rFonts w:ascii="Helvetica" w:hAnsi="Helvetica" w:cs="Helvetica"/>
-          <w:lang w:val="en-US"/>
-        </w:rPr>
-        <w:t xml:space="preserve"> </w:t>
-      </w:r>
-      <w:proofErr w:type="spellStart"/>
-      <w:r>
-        <w:rPr>
-          <w:rFonts w:ascii="Helvetica" w:hAnsi="Helvetica" w:cs="Helvetica"/>
-          <w:lang w:val="en-US"/>
-        </w:rPr>
-        <w:t>una</w:t>
-      </w:r>
-      <w:proofErr w:type="spellEnd"/>
-      <w:r>
-        <w:rPr>
-          <w:rFonts w:ascii="Helvetica" w:hAnsi="Helvetica" w:cs="Helvetica"/>
-          <w:lang w:val="en-US"/>
-        </w:rPr>
-        <w:t xml:space="preserve"> </w:t>
-      </w:r>
-      <w:proofErr w:type="spellStart"/>
-      <w:r>
-        <w:rPr>
-          <w:rFonts w:ascii="Helvetica" w:hAnsi="Helvetica" w:cs="Helvetica"/>
-          <w:lang w:val="en-US"/>
-        </w:rPr>
-        <w:t>vez</w:t>
-      </w:r>
-      <w:proofErr w:type="spellEnd"/>
-      <w:r>
-        <w:rPr>
-          <w:rFonts w:ascii="Helvetica" w:hAnsi="Helvetica" w:cs="Helvetica"/>
-          <w:lang w:val="en-US"/>
-        </w:rPr>
-        <w:t xml:space="preserve"> la </w:t>
-      </w:r>
-      <w:proofErr w:type="spellStart"/>
-      <w:r>
-        <w:rPr>
-          <w:rFonts w:ascii="Helvetica" w:hAnsi="Helvetica" w:cs="Helvetica"/>
-          <w:lang w:val="en-US"/>
-        </w:rPr>
-        <w:t>función</w:t>
-      </w:r>
-      <w:proofErr w:type="spellEnd"/>
-      <w:r>
-        <w:rPr>
-          <w:rFonts w:ascii="Helvetica" w:hAnsi="Helvetica" w:cs="Helvetica"/>
-          <w:lang w:val="en-US"/>
-        </w:rPr>
-        <w:t xml:space="preserve"> de </w:t>
-      </w:r>
-      <w:proofErr w:type="spellStart"/>
-      <w:r>
-        <w:rPr>
-          <w:rFonts w:ascii="Helvetica" w:hAnsi="Helvetica" w:cs="Helvetica"/>
-          <w:lang w:val="en-US"/>
-        </w:rPr>
-        <w:t>imprimir</w:t>
-      </w:r>
-      <w:proofErr w:type="spellEnd"/>
-      <w:r>
-        <w:rPr>
-          <w:rFonts w:ascii="Helvetica" w:hAnsi="Helvetica" w:cs="Helvetica"/>
-          <w:lang w:val="en-US"/>
-        </w:rPr>
-        <w:t xml:space="preserve"> “echo”. </w:t>
-      </w:r>
     </w:p>
     <w:p/>
-    <w:p>
+    <w:p/>
+    <w:p>
+      <w:pPr>
+        <w:ind w:left="360"/>
+      </w:pPr>
+      <w:r>
+        <w:t>Tu nombre: __</w:t>
+      </w:r>
+      <w:r>
+        <w:rPr>
+          <w:b/>
+        </w:rPr>
+        <w:t>BRIANDA LIZETH MEJIA MIRANDA_</w:t>
+      </w:r>
+    </w:p>
+    <w:p>
+      <w:pPr>
+        <w:ind w:left="360"/>
+      </w:pPr>
       <w:bookmarkStart w:id="0" w:name="_GoBack"/>
       <w:bookmarkEnd w:id="0"/>
-    </w:p>
-    <w:p>
-      <w:pPr>
-        <w:ind w:left="360"/>
-      </w:pPr>
-      <w:r>
-        <w:t>Tu nombre: _______________________________________</w:t>
-      </w:r>
     </w:p>
     <w:sectPr>
       <w:pgSz w:w="12240" w:h="15840"/>
@@ -1523,7 +1586,7 @@
 </file>
 
 <file path=word/numbering.xml><?xml version="1.0" encoding="utf-8"?>
-<w:numbering xmlns:wpc="http://schemas.microsoft.com/office/word/2010/wordprocessingCanvas" xmlns:mo="http://schemas.microsoft.com/office/mac/office/2008/main" xmlns:mc="http://schemas.openxmlformats.org/markup-compatibility/2006" xmlns:mv="urn:schemas-microsoft-com:mac:vml" xmlns:o="urn:schemas-microsoft-com:office:office" xmlns:r="http://schemas.openxmlformats.org/officeDocument/2006/relationships" xmlns:m="http://schemas.openxmlformats.org/officeDocument/2006/math" xmlns:v="urn:schemas-microsoft-com:vml" xmlns:wp14="http://schemas.microsoft.com/office/word/2010/wordprocessingDrawing" xmlns:wp="http://schemas.openxmlformats.org/drawingml/2006/wordprocessingDrawing" xmlns:w10="urn:schemas-microsoft-com:office:word" xmlns:w="http://schemas.openxmlformats.org/wordprocessingml/2006/main" xmlns:w14="http://schemas.microsoft.com/office/word/2010/wordml" xmlns:wpg="http://schemas.microsoft.com/office/word/2010/wordprocessingGroup" xmlns:wpi="http://schemas.microsoft.com/office/word/2010/wordprocessingInk" xmlns:wne="http://schemas.microsoft.com/office/word/2006/wordml" xmlns:wps="http://schemas.microsoft.com/office/word/2010/wordprocessingShape" mc:Ignorable="w14 wp14">
+<w:numbering xmlns:wpc="http://schemas.microsoft.com/office/word/2010/wordprocessingCanvas" xmlns:mc="http://schemas.openxmlformats.org/markup-compatibility/2006" xmlns:o="urn:schemas-microsoft-com:office:office" xmlns:r="http://schemas.openxmlformats.org/officeDocument/2006/relationships" xmlns:m="http://schemas.openxmlformats.org/officeDocument/2006/math" xmlns:v="urn:schemas-microsoft-com:vml" xmlns:wp14="http://schemas.microsoft.com/office/word/2010/wordprocessingDrawing" xmlns:wp="http://schemas.openxmlformats.org/drawingml/2006/wordprocessingDrawing" xmlns:w10="urn:schemas-microsoft-com:office:word" xmlns:w="http://schemas.openxmlformats.org/wordprocessingml/2006/main" xmlns:w14="http://schemas.microsoft.com/office/word/2010/wordml" xmlns:wpg="http://schemas.microsoft.com/office/word/2010/wordprocessingGroup" xmlns:wpi="http://schemas.microsoft.com/office/word/2010/wordprocessingInk" xmlns:wne="http://schemas.microsoft.com/office/word/2006/wordml" xmlns:wps="http://schemas.microsoft.com/office/word/2010/wordprocessingShape" mc:Ignorable="w14 wp14">
   <w:abstractNum w:abstractNumId="0">
     <w:nsid w:val="193F480A"/>
     <w:multiLevelType w:val="hybridMultilevel"/>
@@ -1633,7 +1696,7 @@
       </w:pPr>
     </w:pPrDefault>
   </w:docDefaults>
-  <w:latentStyles w:defLockedState="0" w:defUIPriority="99" w:defSemiHidden="1" w:defUnhideWhenUsed="1" w:defQFormat="0" w:count="276">
+  <w:latentStyles w:defLockedState="0" w:defUIPriority="99" w:defSemiHidden="1" w:defUnhideWhenUsed="1" w:defQFormat="0" w:count="267">
     <w:lsdException w:name="Normal" w:semiHidden="0" w:uiPriority="0" w:unhideWhenUsed="0" w:qFormat="1"/>
     <w:lsdException w:name="heading 1" w:semiHidden="0" w:uiPriority="9" w:unhideWhenUsed="0" w:qFormat="1"/>
     <w:lsdException w:name="heading 2" w:uiPriority="9" w:qFormat="1"/>
@@ -1775,15 +1838,15 @@
   <w:style w:type="paragraph" w:default="1" w:styleId="Normal">
     <w:name w:val="Normal"/>
     <w:qFormat/>
-    <w:rsid w:val="00E664F0"/>
+    <w:rsid w:val="002B4B7E"/>
   </w:style>
-  <w:style w:type="character" w:default="1" w:styleId="DefaultParagraphFont">
+  <w:style w:type="character" w:default="1" w:styleId="Fuentedeprrafopredeter">
     <w:name w:val="Default Paragraph Font"/>
     <w:uiPriority w:val="1"/>
     <w:semiHidden/>
     <w:unhideWhenUsed/>
   </w:style>
-  <w:style w:type="table" w:default="1" w:styleId="TableNormal">
+  <w:style w:type="table" w:default="1" w:styleId="Tablanormal">
     <w:name w:val="Normal Table"/>
     <w:uiPriority w:val="99"/>
     <w:semiHidden/>
@@ -1798,13 +1861,13 @@
       </w:tblCellMar>
     </w:tblPr>
   </w:style>
-  <w:style w:type="numbering" w:default="1" w:styleId="NoList">
+  <w:style w:type="numbering" w:default="1" w:styleId="Sinlista">
     <w:name w:val="No List"/>
     <w:uiPriority w:val="99"/>
     <w:semiHidden/>
     <w:unhideWhenUsed/>
   </w:style>
-  <w:style w:type="paragraph" w:styleId="ListParagraph">
+  <w:style w:type="paragraph" w:styleId="Prrafodelista">
     <w:name w:val="List Paragraph"/>
     <w:basedOn w:val="Normal"/>
     <w:uiPriority w:val="34"/>
@@ -1819,7 +1882,7 @@
 </file>
 
 <file path=word/stylesWithEffects.xml><?xml version="1.0" encoding="utf-8"?>
-<w:styles xmlns:wpc="http://schemas.microsoft.com/office/word/2010/wordprocessingCanvas" xmlns:mo="http://schemas.microsoft.com/office/mac/office/2008/main" xmlns:mc="http://schemas.openxmlformats.org/markup-compatibility/2006" xmlns:mv="urn:schemas-microsoft-com:mac:vml" xmlns:o="urn:schemas-microsoft-com:office:office" xmlns:r="http://schemas.openxmlformats.org/officeDocument/2006/relationships" xmlns:m="http://schemas.openxmlformats.org/officeDocument/2006/math" xmlns:v="urn:schemas-microsoft-com:vml" xmlns:wp14="http://schemas.microsoft.com/office/word/2010/wordprocessingDrawing" xmlns:wp="http://schemas.openxmlformats.org/drawingml/2006/wordprocessingDrawing" xmlns:w10="urn:schemas-microsoft-com:office:word" xmlns:w="http://schemas.openxmlformats.org/wordprocessingml/2006/main" xmlns:w14="http://schemas.microsoft.com/office/word/2010/wordml" xmlns:wpg="http://schemas.microsoft.com/office/word/2010/wordprocessingGroup" xmlns:wpi="http://schemas.microsoft.com/office/word/2010/wordprocessingInk" xmlns:wne="http://schemas.microsoft.com/office/word/2006/wordml" xmlns:wps="http://schemas.microsoft.com/office/word/2010/wordprocessingShape" mc:Ignorable="w14 wp14">
+<w:styles xmlns:wpc="http://schemas.microsoft.com/office/word/2010/wordprocessingCanvas" xmlns:mc="http://schemas.openxmlformats.org/markup-compatibility/2006" xmlns:o="urn:schemas-microsoft-com:office:office" xmlns:r="http://schemas.openxmlformats.org/officeDocument/2006/relationships" xmlns:m="http://schemas.openxmlformats.org/officeDocument/2006/math" xmlns:v="urn:schemas-microsoft-com:vml" xmlns:wp14="http://schemas.microsoft.com/office/word/2010/wordprocessingDrawing" xmlns:wp="http://schemas.openxmlformats.org/drawingml/2006/wordprocessingDrawing" xmlns:w10="urn:schemas-microsoft-com:office:word" xmlns:w="http://schemas.openxmlformats.org/wordprocessingml/2006/main" xmlns:w14="http://schemas.microsoft.com/office/word/2010/wordml" xmlns:wpg="http://schemas.microsoft.com/office/word/2010/wordprocessingGroup" xmlns:wpi="http://schemas.microsoft.com/office/word/2010/wordprocessingInk" xmlns:wne="http://schemas.microsoft.com/office/word/2006/wordml" xmlns:wps="http://schemas.microsoft.com/office/word/2010/wordprocessingShape" mc:Ignorable="w14 wp14">
   <w:docDefaults>
     <w:rPrDefault>
       <w:rPr>
@@ -1835,7 +1898,7 @@
       </w:pPr>
     </w:pPrDefault>
   </w:docDefaults>
-  <w:latentStyles w:defLockedState="0" w:defUIPriority="99" w:defSemiHidden="1" w:defUnhideWhenUsed="1" w:defQFormat="0" w:count="276">
+  <w:latentStyles w:defLockedState="0" w:defUIPriority="99" w:defSemiHidden="1" w:defUnhideWhenUsed="1" w:defQFormat="0" w:count="267">
     <w:lsdException w:name="Normal" w:semiHidden="0" w:uiPriority="0" w:unhideWhenUsed="0" w:qFormat="1"/>
     <w:lsdException w:name="heading 1" w:semiHidden="0" w:uiPriority="9" w:unhideWhenUsed="0" w:qFormat="1"/>
     <w:lsdException w:name="heading 2" w:uiPriority="9" w:qFormat="1"/>
@@ -1977,15 +2040,15 @@
   <w:style w:type="paragraph" w:default="1" w:styleId="Normal">
     <w:name w:val="Normal"/>
     <w:qFormat/>
-    <w:rsid w:val="00E664F0"/>
+    <w:rsid w:val="002B4B7E"/>
   </w:style>
-  <w:style w:type="character" w:default="1" w:styleId="DefaultParagraphFont">
+  <w:style w:type="character" w:default="1" w:styleId="Fuentedeprrafopredeter">
     <w:name w:val="Default Paragraph Font"/>
     <w:uiPriority w:val="1"/>
     <w:semiHidden/>
     <w:unhideWhenUsed/>
   </w:style>
-  <w:style w:type="table" w:default="1" w:styleId="TableNormal">
+  <w:style w:type="table" w:default="1" w:styleId="Tablanormal">
     <w:name w:val="Normal Table"/>
     <w:uiPriority w:val="99"/>
     <w:semiHidden/>
@@ -2000,13 +2063,13 @@
       </w:tblCellMar>
     </w:tblPr>
   </w:style>
-  <w:style w:type="numbering" w:default="1" w:styleId="NoList">
+  <w:style w:type="numbering" w:default="1" w:styleId="Sinlista">
     <w:name w:val="No List"/>
     <w:uiPriority w:val="99"/>
     <w:semiHidden/>
     <w:unhideWhenUsed/>
   </w:style>
-  <w:style w:type="paragraph" w:styleId="ListParagraph">
+  <w:style w:type="paragraph" w:styleId="Prrafodelista">
     <w:name w:val="List Paragraph"/>
     <w:basedOn w:val="Normal"/>
     <w:uiPriority w:val="34"/>
